--- a/game_reviews/translations/count-jokula (Version 1).docx
+++ b/game_reviews/translations/count-jokula (Version 1).docx
@@ -8,18 +8,6 @@
       </w:pPr>
       <w:r>
         <w:t>Play Count Jokula Free: Spooky Slot Review</w:t>
-      </w:r>
-    </w:p>
-    <w:p>
-      <w:r/>
-      <w:r>
-        <w:rPr>
-          <w:b/>
-        </w:rPr>
-        <w:t>Meta description</w:t>
-      </w:r>
-      <w:r>
-        <w:t>: Read our Count Jokula slot review. Play for free and enjoy the spooky theme, bonus features, and good payouts with a medium variance.</w:t>
       </w:r>
     </w:p>
     <w:p>
@@ -352,9 +340,18 @@
       <w:r/>
       <w:r>
         <w:rPr>
+          <w:b/>
+        </w:rPr>
+        <w:t>Play Count Jokula Free: Spooky Slot Review</w:t>
+      </w:r>
+    </w:p>
+    <w:p>
+      <w:r/>
+      <w:r>
+        <w:rPr>
           <w:i/>
         </w:rPr>
-        <w:t>Design Prompt: Create a feature image that captures the spooky but playful nature of Count Jokula, the online slot game. The image should be in cartoon style and feature a happy Maya warrior with glasses. The warrior should have a fun and playful expression on their face with fangs sticking out to represent the vampire theme of the game. Additionally, the warrior should be standing outside of Count Jokula's castle, with the castle in the background and bats flying around to add to the spooky atmosphere. The overall color scheme should include darker shades of purple and black, with pops of bright green to make the image stand out. The text "Count Jokula" and "Play the Spooky Slot Now" should also be included in a bold and playful font.</w:t>
+        <w:t>Read our Count Jokula slot review. Play for free and enjoy the spooky theme, bonus features, and good payouts with a medium variance.</w:t>
       </w:r>
     </w:p>
     <w:sectPr>

--- a/game_reviews/translations/count-jokula (Version 1).docx
+++ b/game_reviews/translations/count-jokula (Version 1).docx
@@ -8,6 +8,18 @@
       </w:pPr>
       <w:r>
         <w:t>Play Count Jokula Free: Spooky Slot Review</w:t>
+      </w:r>
+    </w:p>
+    <w:p>
+      <w:r/>
+      <w:r>
+        <w:rPr>
+          <w:b/>
+        </w:rPr>
+        <w:t>Meta description</w:t>
+      </w:r>
+      <w:r>
+        <w:t>: Read our Count Jokula slot review. Play for free and enjoy the spooky theme, bonus features, and good payouts with a medium variance.</w:t>
       </w:r>
     </w:p>
     <w:p>
@@ -340,18 +352,9 @@
       <w:r/>
       <w:r>
         <w:rPr>
-          <w:b/>
-        </w:rPr>
-        <w:t>Play Count Jokula Free: Spooky Slot Review</w:t>
-      </w:r>
-    </w:p>
-    <w:p>
-      <w:r/>
-      <w:r>
-        <w:rPr>
           <w:i/>
         </w:rPr>
-        <w:t>Read our Count Jokula slot review. Play for free and enjoy the spooky theme, bonus features, and good payouts with a medium variance.</w:t>
+        <w:t>Design Prompt: Create a feature image that captures the spooky but playful nature of Count Jokula, the online slot game. The image should be in cartoon style and feature a happy Maya warrior with glasses. The warrior should have a fun and playful expression on their face with fangs sticking out to represent the vampire theme of the game. Additionally, the warrior should be standing outside of Count Jokula's castle, with the castle in the background and bats flying around to add to the spooky atmosphere. The overall color scheme should include darker shades of purple and black, with pops of bright green to make the image stand out. The text "Count Jokula" and "Play the Spooky Slot Now" should also be included in a bold and playful font.</w:t>
       </w:r>
     </w:p>
     <w:sectPr>
